--- a/SICSA/MINUTAS/Minuta_SICSA_01.docx
+++ b/SICSA/MINUTAS/Minuta_SICSA_01.docx
@@ -1,10 +1,10 @@
 
 <file path=word/document.xml><?xml version="1.0" encoding="utf-8"?>
-<w:document xmlns:wpc="http://schemas.microsoft.com/office/word/2010/wordprocessingCanvas" xmlns:cx="http://schemas.microsoft.com/office/drawing/2014/chartex" xmlns:mc="http://schemas.openxmlformats.org/markup-compatibility/2006" xmlns:o="urn:schemas-microsoft-com:office:office" xmlns:r="http://schemas.openxmlformats.org/officeDocument/2006/relationships" xmlns:m="http://schemas.openxmlformats.org/officeDocument/2006/math" xmlns:v="urn:schemas-microsoft-com:vml" xmlns:wp14="http://schemas.microsoft.com/office/word/2010/wordprocessingDrawing" xmlns:wp="http://schemas.openxmlformats.org/drawingml/2006/wordprocessingDrawing" xmlns:w10="urn:schemas-microsoft-com:office:word" xmlns:w="http://schemas.openxmlformats.org/wordprocessingml/2006/main" xmlns:w14="http://schemas.microsoft.com/office/word/2010/wordml" xmlns:w15="http://schemas.microsoft.com/office/word/2012/wordml" xmlns:w16se="http://schemas.microsoft.com/office/word/2015/wordml/symex" xmlns:wpg="http://schemas.microsoft.com/office/word/2010/wordprocessingGroup" xmlns:wpi="http://schemas.microsoft.com/office/word/2010/wordprocessingInk" xmlns:wne="http://schemas.microsoft.com/office/word/2006/wordml" xmlns:wps="http://schemas.microsoft.com/office/word/2010/wordprocessingShape" mc:Ignorable="w14 w15 w16se wp14">
+<w:document xmlns:wpc="http://schemas.microsoft.com/office/word/2010/wordprocessingCanvas" xmlns:mc="http://schemas.openxmlformats.org/markup-compatibility/2006" xmlns:o="urn:schemas-microsoft-com:office:office" xmlns:r="http://schemas.openxmlformats.org/officeDocument/2006/relationships" xmlns:m="http://schemas.openxmlformats.org/officeDocument/2006/math" xmlns:v="urn:schemas-microsoft-com:vml" xmlns:wp14="http://schemas.microsoft.com/office/word/2010/wordprocessingDrawing" xmlns:wp="http://schemas.openxmlformats.org/drawingml/2006/wordprocessingDrawing" xmlns:w10="urn:schemas-microsoft-com:office:word" xmlns:w="http://schemas.openxmlformats.org/wordprocessingml/2006/main" xmlns:w14="http://schemas.microsoft.com/office/word/2010/wordml" xmlns:w15="http://schemas.microsoft.com/office/word/2012/wordml" xmlns:wpg="http://schemas.microsoft.com/office/word/2010/wordprocessingGroup" xmlns:wpi="http://schemas.microsoft.com/office/word/2010/wordprocessingInk" xmlns:wne="http://schemas.microsoft.com/office/word/2006/wordml" xmlns:wps="http://schemas.microsoft.com/office/word/2010/wordprocessingShape" mc:Ignorable="w14 w15 wp14">
   <w:body>
     <w:tbl>
       <w:tblPr>
-        <w:tblW w:w="5060" w:type="pct"/>
+        <w:tblW w:w="5061" w:type="pct"/>
         <w:tblCellMar>
           <w:left w:w="10" w:type="dxa"/>
           <w:right w:w="10" w:type="dxa"/>
@@ -13,7 +13,7 @@
       </w:tblPr>
       <w:tblGrid>
         <w:gridCol w:w="1766"/>
-        <w:gridCol w:w="2738"/>
+        <w:gridCol w:w="2740"/>
         <w:gridCol w:w="1301"/>
         <w:gridCol w:w="3129"/>
       </w:tblGrid>
@@ -23,7 +23,7 @@
         </w:trPr>
         <w:tc>
           <w:tcPr>
-            <w:tcW w:w="989" w:type="pct"/>
+            <w:tcW w:w="988" w:type="pct"/>
             <w:tcBorders>
               <w:top w:val="single" w:sz="4" w:space="0" w:color="000000"/>
               <w:left w:val="single" w:sz="4" w:space="0" w:color="000000"/>
@@ -62,7 +62,7 @@
         </w:tc>
         <w:tc>
           <w:tcPr>
-            <w:tcW w:w="1531" w:type="pct"/>
+            <w:tcW w:w="1533" w:type="pct"/>
             <w:tcBorders>
               <w:top w:val="single" w:sz="4" w:space="0" w:color="000000"/>
               <w:left w:val="single" w:sz="4" w:space="0" w:color="000000"/>
@@ -110,7 +110,7 @@
                 <w:iCs/>
                 <w:lang w:val="es-MX"/>
               </w:rPr>
-              <w:t>Implementación</w:t>
+              <w:t xml:space="preserve">implementación del </w:t>
             </w:r>
             <w:r>
               <w:rPr>
@@ -119,37 +119,7 @@
                 <w:iCs/>
                 <w:lang w:val="es-MX"/>
               </w:rPr>
-              <w:t xml:space="preserve"> de la </w:t>
-            </w:r>
-            <w:r>
-              <w:rPr>
-                <w:rFonts w:cs="Arial"/>
-                <w:b/>
-                <w:bCs/>
-                <w:iCs/>
-                <w:lang w:val="es-ES"/>
-              </w:rPr>
-              <w:t>Pla</w:t>
-            </w:r>
-            <w:r>
-              <w:rPr>
-                <w:rFonts w:cs="Arial"/>
-                <w:b/>
-                <w:bCs/>
-                <w:iCs/>
-                <w:lang w:val="es-ES"/>
-              </w:rPr>
-              <w:t xml:space="preserve">taforma de </w:t>
-            </w:r>
-            <w:r>
-              <w:rPr>
-                <w:rFonts w:cs="Arial"/>
-                <w:b/>
-                <w:bCs/>
-                <w:iCs/>
-                <w:lang w:val="es-ES"/>
-              </w:rPr>
-              <w:t>Distribución de Recursos a Municipios y Entidades</w:t>
+              <w:t>sistema de control de seguimiento de auditorias</w:t>
             </w:r>
             <w:r>
               <w:rPr>
@@ -223,7 +193,7 @@
         </w:tc>
         <w:tc>
           <w:tcPr>
-            <w:tcW w:w="1752" w:type="pct"/>
+            <w:tcW w:w="1751" w:type="pct"/>
             <w:tcBorders>
               <w:top w:val="single" w:sz="4" w:space="0" w:color="000000"/>
               <w:left w:val="single" w:sz="4" w:space="0" w:color="000000"/>
@@ -253,35 +223,10 @@
                 <w:szCs w:val="24"/>
                 <w:lang w:val="es-MX"/>
               </w:rPr>
-              <w:t>04</w:t>
+              <w:t>17/07/2023</w:t>
             </w:r>
-            <w:r>
-              <w:rPr>
-                <w:rFonts w:ascii="Arial" w:eastAsia="Calibri" w:hAnsi="Arial" w:cs="Arial"/>
-                <w:sz w:val="24"/>
-                <w:szCs w:val="24"/>
-                <w:lang w:val="es-MX"/>
-              </w:rPr>
-              <w:t xml:space="preserve"> de </w:t>
-            </w:r>
-            <w:r>
-              <w:rPr>
-                <w:rFonts w:ascii="Arial" w:eastAsia="Calibri" w:hAnsi="Arial" w:cs="Arial"/>
-                <w:sz w:val="24"/>
-                <w:szCs w:val="24"/>
-                <w:lang w:val="es-MX"/>
-              </w:rPr>
-              <w:t>Agosto</w:t>
-            </w:r>
-            <w:r>
-              <w:rPr>
-                <w:rFonts w:ascii="Arial" w:eastAsia="Calibri" w:hAnsi="Arial" w:cs="Arial"/>
-                <w:sz w:val="24"/>
-                <w:szCs w:val="24"/>
-                <w:lang w:val="es-MX"/>
-              </w:rPr>
-              <w:t xml:space="preserve"> 2022</w:t>
-            </w:r>
+            <w:bookmarkStart w:id="0" w:name="_GoBack"/>
+            <w:bookmarkEnd w:id="0"/>
           </w:p>
         </w:tc>
       </w:tr>
@@ -291,7 +236,7 @@
         </w:trPr>
         <w:tc>
           <w:tcPr>
-            <w:tcW w:w="989" w:type="pct"/>
+            <w:tcW w:w="988" w:type="pct"/>
             <w:tcBorders>
               <w:top w:val="single" w:sz="4" w:space="0" w:color="000000"/>
               <w:left w:val="single" w:sz="4" w:space="0" w:color="000000"/>
@@ -330,7 +275,7 @@
         </w:tc>
         <w:tc>
           <w:tcPr>
-            <w:tcW w:w="1531" w:type="pct"/>
+            <w:tcW w:w="1533" w:type="pct"/>
             <w:tcBorders>
               <w:top w:val="single" w:sz="4" w:space="0" w:color="000000"/>
               <w:left w:val="single" w:sz="4" w:space="0" w:color="000000"/>
@@ -405,7 +350,7 @@
         </w:tc>
         <w:tc>
           <w:tcPr>
-            <w:tcW w:w="1752" w:type="pct"/>
+            <w:tcW w:w="1751" w:type="pct"/>
             <w:tcBorders>
               <w:top w:val="single" w:sz="4" w:space="0" w:color="000000"/>
               <w:left w:val="single" w:sz="4" w:space="0" w:color="000000"/>
@@ -435,7 +380,7 @@
                 <w:szCs w:val="24"/>
                 <w:lang w:val="es-MX"/>
               </w:rPr>
-              <w:t>DAMOP</w:t>
+              <w:t>DCCP</w:t>
             </w:r>
           </w:p>
         </w:tc>
@@ -446,7 +391,7 @@
         </w:trPr>
         <w:tc>
           <w:tcPr>
-            <w:tcW w:w="989" w:type="pct"/>
+            <w:tcW w:w="988" w:type="pct"/>
             <w:tcBorders>
               <w:top w:val="single" w:sz="4" w:space="0" w:color="000000"/>
               <w:left w:val="single" w:sz="4" w:space="0" w:color="000000"/>
@@ -485,7 +430,7 @@
         </w:tc>
         <w:tc>
           <w:tcPr>
-            <w:tcW w:w="4011" w:type="pct"/>
+            <w:tcW w:w="4012" w:type="pct"/>
             <w:gridSpan w:val="3"/>
             <w:tcBorders>
               <w:top w:val="single" w:sz="4" w:space="0" w:color="000000"/>
@@ -516,7 +461,16 @@
                 <w:szCs w:val="24"/>
                 <w:lang w:val="es-MX"/>
               </w:rPr>
-              <w:t>Retroalimentación de Avance Plataforma de Distribución de Recursos a Municipios y Entidades</w:t>
+              <w:t xml:space="preserve">Retroalimentación de </w:t>
+            </w:r>
+            <w:r>
+              <w:rPr>
+                <w:rFonts w:ascii="Arial" w:eastAsia="Calibri" w:hAnsi="Arial" w:cs="Arial"/>
+                <w:sz w:val="24"/>
+                <w:szCs w:val="24"/>
+                <w:lang w:val="es-MX"/>
+              </w:rPr>
+              <w:t>sistema de control de seguimiento de auditorías</w:t>
             </w:r>
           </w:p>
         </w:tc>
@@ -711,7 +665,7 @@
                       <w:szCs w:val="24"/>
                       <w:lang w:val="es-MX"/>
                     </w:rPr>
-                    <w:t>Verónica Cárdenas Medina</w:t>
+                    <w:t>Ivet Avendaño Garcia</w:t>
                   </w:r>
                 </w:p>
               </w:tc>
@@ -757,8 +711,19 @@
                       <w:szCs w:val="24"/>
                       <w:lang w:val="es-MX"/>
                     </w:rPr>
-                    <w:t>Ángel Carreón</w:t>
+                    <w:t>Idalia Arroyo</w:t>
                   </w:r>
+                </w:p>
+                <w:p>
+                  <w:pPr>
+                    <w:rPr>
+                      <w:rFonts w:ascii="Arial" w:eastAsia="Arial" w:hAnsi="Arial" w:cs="Arial"/>
+                      <w:b/>
+                      <w:sz w:val="24"/>
+                      <w:szCs w:val="24"/>
+                      <w:lang w:val="es-MX"/>
+                    </w:rPr>
+                  </w:pPr>
                 </w:p>
               </w:tc>
             </w:tr>
@@ -795,16 +760,6 @@
                       <w:lang w:val="es-MX"/>
                     </w:rPr>
                   </w:pPr>
-                  <w:r>
-                    <w:rPr>
-                      <w:rFonts w:ascii="Arial" w:eastAsia="Arial" w:hAnsi="Arial" w:cs="Arial"/>
-                      <w:b/>
-                      <w:sz w:val="24"/>
-                      <w:szCs w:val="24"/>
-                      <w:lang w:val="es-MX"/>
-                    </w:rPr>
-                    <w:t>Carlos Alberto Esquivel Esqueda</w:t>
-                  </w:r>
                 </w:p>
               </w:tc>
             </w:tr>
@@ -962,7 +917,7 @@
                       <w:szCs w:val="24"/>
                       <w:lang w:val="es-MX"/>
                     </w:rPr>
-                    <w:t>Analista de Municipios</w:t>
+                    <w:t>Jefe de Evaluación</w:t>
                   </w:r>
                 </w:p>
               </w:tc>
@@ -1008,7 +963,7 @@
                       <w:szCs w:val="24"/>
                       <w:lang w:val="es-MX"/>
                     </w:rPr>
-                    <w:t>Dirección de Atención a Municipios</w:t>
+                    <w:t>Dirección de Atención y Seguimiento a Auditorias</w:t>
                   </w:r>
                 </w:p>
               </w:tc>
@@ -1081,18 +1036,6 @@
                             <w:lang w:val="es-MX"/>
                           </w:rPr>
                         </w:pPr>
-                        <w:r>
-                          <w:rPr>
-                            <w:rFonts w:ascii="Arial" w:eastAsia="Arial" w:hAnsi="Arial" w:cs="Arial"/>
-                            <w:b/>
-                            <w:sz w:val="24"/>
-                            <w:szCs w:val="24"/>
-                            <w:lang w:val="es-MX"/>
-                          </w:rPr>
-                          <w:t>Analista de Municipios</w:t>
-                        </w:r>
-                        <w:bookmarkStart w:id="0" w:name="_GoBack"/>
-                        <w:bookmarkEnd w:id="0"/>
                       </w:p>
                     </w:tc>
                   </w:tr>
@@ -1340,7 +1283,7 @@
       </w:tr>
       <w:tr>
         <w:trPr>
-          <w:trHeight w:val="1"/>
+          <w:trHeight w:val="60"/>
         </w:trPr>
         <w:tc>
           <w:tcPr>
@@ -1368,16 +1311,6 @@
                 <w:lang w:val="es-MX"/>
               </w:rPr>
             </w:pPr>
-            <w:r>
-              <w:rPr>
-                <w:rFonts w:ascii="Arial" w:eastAsia="Arial" w:hAnsi="Arial" w:cs="Arial"/>
-                <w:b/>
-                <w:sz w:val="24"/>
-                <w:szCs w:val="24"/>
-                <w:lang w:val="es-MX"/>
-              </w:rPr>
-              <w:t>San Juanita de Jesús Reyes Hinojosa</w:t>
-            </w:r>
           </w:p>
         </w:tc>
         <w:tc>
@@ -1407,16 +1340,6 @@
                 <w:lang w:val="es-MX"/>
               </w:rPr>
             </w:pPr>
-            <w:r>
-              <w:rPr>
-                <w:rFonts w:ascii="Arial" w:eastAsia="Arial" w:hAnsi="Arial" w:cs="Arial"/>
-                <w:b/>
-                <w:sz w:val="24"/>
-                <w:szCs w:val="24"/>
-                <w:lang w:val="es-MX"/>
-              </w:rPr>
-              <w:t>Personal INAP</w:t>
-            </w:r>
           </w:p>
         </w:tc>
       </w:tr>
@@ -1458,7 +1381,7 @@
                 <w:szCs w:val="24"/>
                 <w:lang w:val="es-MX"/>
               </w:rPr>
-              <w:t>Gonzalo Cantú Treviño</w:t>
+              <w:t>Oliver Jonathan Rentería Silva</w:t>
             </w:r>
           </w:p>
         </w:tc>
@@ -1497,7 +1420,7 @@
                 <w:szCs w:val="24"/>
                 <w:lang w:val="es-MX"/>
               </w:rPr>
-              <w:t>Personal INAP</w:t>
+              <w:t>Líder de Proyecto</w:t>
             </w:r>
           </w:p>
         </w:tc>
@@ -1540,7 +1463,7 @@
                 <w:szCs w:val="24"/>
                 <w:lang w:val="es-MX"/>
               </w:rPr>
-              <w:t>Rodolfo Zúñiga Sánchez</w:t>
+              <w:t>Alfonso Oswaldo Ortiz Espinoza</w:t>
             </w:r>
           </w:p>
         </w:tc>
@@ -1579,14 +1502,14 @@
                 <w:szCs w:val="24"/>
                 <w:lang w:val="es-MX"/>
               </w:rPr>
-              <w:t>Personal INAP</w:t>
+              <w:t>Gerente Proyecto</w:t>
             </w:r>
           </w:p>
         </w:tc>
       </w:tr>
       <w:tr>
         <w:trPr>
-          <w:trHeight w:val="60"/>
+          <w:trHeight w:val="1"/>
         </w:trPr>
         <w:tc>
           <w:tcPr>
@@ -1648,232 +1571,6 @@
       </w:tr>
       <w:tr>
         <w:trPr>
-          <w:trHeight w:val="60"/>
-        </w:trPr>
-        <w:tc>
-          <w:tcPr>
-            <w:tcW w:w="2521" w:type="pct"/>
-            <w:gridSpan w:val="2"/>
-            <w:tcBorders>
-              <w:top w:val="single" w:sz="4" w:space="0" w:color="000000"/>
-              <w:left w:val="single" w:sz="4" w:space="0" w:color="000000"/>
-              <w:bottom w:val="single" w:sz="4" w:space="0" w:color="000000"/>
-              <w:right w:val="single" w:sz="4" w:space="0" w:color="000000"/>
-            </w:tcBorders>
-            <w:shd w:val="clear" w:color="auto" w:fill="auto"/>
-            <w:tcMar>
-              <w:left w:w="28" w:type="dxa"/>
-              <w:right w:w="28" w:type="dxa"/>
-            </w:tcMar>
-          </w:tcPr>
-          <w:p>
-            <w:pPr>
-              <w:rPr>
-                <w:rFonts w:ascii="Arial" w:eastAsia="Arial" w:hAnsi="Arial" w:cs="Arial"/>
-                <w:b/>
-                <w:sz w:val="24"/>
-                <w:szCs w:val="24"/>
-                <w:lang w:val="es-MX"/>
-              </w:rPr>
-            </w:pPr>
-            <w:r>
-              <w:rPr>
-                <w:rFonts w:ascii="Arial" w:eastAsia="Arial" w:hAnsi="Arial" w:cs="Arial"/>
-                <w:b/>
-                <w:sz w:val="24"/>
-                <w:szCs w:val="24"/>
-                <w:lang w:val="es-MX"/>
-              </w:rPr>
-              <w:t>Oliver Jonathan Rentería Silva</w:t>
-            </w:r>
-          </w:p>
-        </w:tc>
-        <w:tc>
-          <w:tcPr>
-            <w:tcW w:w="2479" w:type="pct"/>
-            <w:gridSpan w:val="2"/>
-            <w:tcBorders>
-              <w:top w:val="single" w:sz="4" w:space="0" w:color="000000"/>
-              <w:left w:val="single" w:sz="4" w:space="0" w:color="000000"/>
-              <w:bottom w:val="single" w:sz="4" w:space="0" w:color="000000"/>
-              <w:right w:val="single" w:sz="4" w:space="0" w:color="000000"/>
-            </w:tcBorders>
-            <w:shd w:val="clear" w:color="auto" w:fill="auto"/>
-            <w:tcMar>
-              <w:left w:w="28" w:type="dxa"/>
-              <w:right w:w="28" w:type="dxa"/>
-            </w:tcMar>
-            <w:vAlign w:val="bottom"/>
-          </w:tcPr>
-          <w:p>
-            <w:pPr>
-              <w:rPr>
-                <w:rFonts w:ascii="Arial" w:eastAsia="Arial" w:hAnsi="Arial" w:cs="Arial"/>
-                <w:b/>
-                <w:sz w:val="24"/>
-                <w:szCs w:val="24"/>
-                <w:lang w:val="es-MX"/>
-              </w:rPr>
-            </w:pPr>
-            <w:r>
-              <w:rPr>
-                <w:rFonts w:ascii="Arial" w:eastAsia="Arial" w:hAnsi="Arial" w:cs="Arial"/>
-                <w:b/>
-                <w:sz w:val="24"/>
-                <w:szCs w:val="24"/>
-                <w:lang w:val="es-MX"/>
-              </w:rPr>
-              <w:t>Líder de Proyecto</w:t>
-            </w:r>
-          </w:p>
-        </w:tc>
-      </w:tr>
-      <w:tr>
-        <w:trPr>
-          <w:trHeight w:val="60"/>
-        </w:trPr>
-        <w:tc>
-          <w:tcPr>
-            <w:tcW w:w="2521" w:type="pct"/>
-            <w:gridSpan w:val="2"/>
-            <w:tcBorders>
-              <w:top w:val="single" w:sz="4" w:space="0" w:color="000000"/>
-              <w:left w:val="single" w:sz="4" w:space="0" w:color="000000"/>
-              <w:bottom w:val="single" w:sz="4" w:space="0" w:color="000000"/>
-              <w:right w:val="single" w:sz="4" w:space="0" w:color="000000"/>
-            </w:tcBorders>
-            <w:shd w:val="clear" w:color="auto" w:fill="auto"/>
-            <w:tcMar>
-              <w:left w:w="28" w:type="dxa"/>
-              <w:right w:w="28" w:type="dxa"/>
-            </w:tcMar>
-          </w:tcPr>
-          <w:p>
-            <w:pPr>
-              <w:rPr>
-                <w:rFonts w:ascii="Arial" w:eastAsia="Arial" w:hAnsi="Arial" w:cs="Arial"/>
-                <w:b/>
-                <w:sz w:val="24"/>
-                <w:szCs w:val="24"/>
-                <w:lang w:val="es-MX"/>
-              </w:rPr>
-            </w:pPr>
-            <w:r>
-              <w:rPr>
-                <w:rFonts w:ascii="Arial" w:eastAsia="Arial" w:hAnsi="Arial" w:cs="Arial"/>
-                <w:b/>
-                <w:sz w:val="24"/>
-                <w:szCs w:val="24"/>
-                <w:lang w:val="es-MX"/>
-              </w:rPr>
-              <w:t>Alfonso Oswaldo Ortiz Espinoza</w:t>
-            </w:r>
-          </w:p>
-        </w:tc>
-        <w:tc>
-          <w:tcPr>
-            <w:tcW w:w="2479" w:type="pct"/>
-            <w:gridSpan w:val="2"/>
-            <w:tcBorders>
-              <w:top w:val="single" w:sz="4" w:space="0" w:color="000000"/>
-              <w:left w:val="single" w:sz="4" w:space="0" w:color="000000"/>
-              <w:bottom w:val="single" w:sz="4" w:space="0" w:color="000000"/>
-              <w:right w:val="single" w:sz="4" w:space="0" w:color="000000"/>
-            </w:tcBorders>
-            <w:shd w:val="clear" w:color="auto" w:fill="auto"/>
-            <w:tcMar>
-              <w:left w:w="28" w:type="dxa"/>
-              <w:right w:w="28" w:type="dxa"/>
-            </w:tcMar>
-            <w:vAlign w:val="bottom"/>
-          </w:tcPr>
-          <w:p>
-            <w:pPr>
-              <w:rPr>
-                <w:rFonts w:ascii="Arial" w:eastAsia="Arial" w:hAnsi="Arial" w:cs="Arial"/>
-                <w:b/>
-                <w:sz w:val="24"/>
-                <w:szCs w:val="24"/>
-                <w:lang w:val="es-MX"/>
-              </w:rPr>
-            </w:pPr>
-            <w:r>
-              <w:rPr>
-                <w:rFonts w:ascii="Arial" w:eastAsia="Arial" w:hAnsi="Arial" w:cs="Arial"/>
-                <w:b/>
-                <w:sz w:val="24"/>
-                <w:szCs w:val="24"/>
-                <w:lang w:val="es-MX"/>
-              </w:rPr>
-              <w:t>Gerente Proyecto</w:t>
-            </w:r>
-          </w:p>
-        </w:tc>
-      </w:tr>
-      <w:tr>
-        <w:trPr>
-          <w:trHeight w:val="1"/>
-        </w:trPr>
-        <w:tc>
-          <w:tcPr>
-            <w:tcW w:w="2521" w:type="pct"/>
-            <w:gridSpan w:val="2"/>
-            <w:tcBorders>
-              <w:top w:val="single" w:sz="4" w:space="0" w:color="000000"/>
-              <w:left w:val="single" w:sz="4" w:space="0" w:color="000000"/>
-              <w:bottom w:val="single" w:sz="4" w:space="0" w:color="000000"/>
-              <w:right w:val="single" w:sz="4" w:space="0" w:color="000000"/>
-            </w:tcBorders>
-            <w:shd w:val="clear" w:color="auto" w:fill="auto"/>
-            <w:tcMar>
-              <w:left w:w="28" w:type="dxa"/>
-              <w:right w:w="28" w:type="dxa"/>
-            </w:tcMar>
-          </w:tcPr>
-          <w:p>
-            <w:pPr>
-              <w:rPr>
-                <w:rFonts w:ascii="Arial" w:eastAsia="Arial" w:hAnsi="Arial" w:cs="Arial"/>
-                <w:b/>
-                <w:sz w:val="24"/>
-                <w:szCs w:val="24"/>
-                <w:lang w:val="es-MX"/>
-              </w:rPr>
-            </w:pPr>
-          </w:p>
-        </w:tc>
-        <w:tc>
-          <w:tcPr>
-            <w:tcW w:w="2479" w:type="pct"/>
-            <w:gridSpan w:val="2"/>
-            <w:tcBorders>
-              <w:top w:val="single" w:sz="4" w:space="0" w:color="000000"/>
-              <w:left w:val="single" w:sz="4" w:space="0" w:color="000000"/>
-              <w:bottom w:val="single" w:sz="4" w:space="0" w:color="000000"/>
-              <w:right w:val="single" w:sz="4" w:space="0" w:color="000000"/>
-            </w:tcBorders>
-            <w:shd w:val="clear" w:color="auto" w:fill="auto"/>
-            <w:tcMar>
-              <w:left w:w="28" w:type="dxa"/>
-              <w:right w:w="28" w:type="dxa"/>
-            </w:tcMar>
-            <w:vAlign w:val="bottom"/>
-          </w:tcPr>
-          <w:p>
-            <w:pPr>
-              <w:rPr>
-                <w:rFonts w:ascii="Arial" w:eastAsia="Arial" w:hAnsi="Arial" w:cs="Arial"/>
-                <w:b/>
-                <w:sz w:val="24"/>
-                <w:szCs w:val="24"/>
-                <w:lang w:val="es-MX"/>
-              </w:rPr>
-            </w:pPr>
-          </w:p>
-        </w:tc>
-      </w:tr>
-      <w:tr>
-        <w:trPr>
           <w:trHeight w:val="1"/>
         </w:trPr>
         <w:tc>
@@ -2052,7 +1749,7 @@
         </w:trPr>
         <w:tc>
           <w:tcPr>
-            <w:tcW w:w="989" w:type="pct"/>
+            <w:tcW w:w="988" w:type="pct"/>
             <w:tcBorders>
               <w:top w:val="single" w:sz="4" w:space="0" w:color="000000"/>
               <w:left w:val="single" w:sz="4" w:space="0" w:color="000000"/>
@@ -2092,7 +1789,7 @@
         </w:tc>
         <w:tc>
           <w:tcPr>
-            <w:tcW w:w="4011" w:type="pct"/>
+            <w:tcW w:w="4012" w:type="pct"/>
             <w:gridSpan w:val="3"/>
             <w:tcBorders>
               <w:top w:val="single" w:sz="4" w:space="0" w:color="000000"/>
@@ -2138,9 +1835,11 @@
                 <w:szCs w:val="24"/>
                 <w:lang w:val="es-MX"/>
               </w:rPr>
-              <w:t xml:space="preserve">Retroalimentación de maquetado de la plataforma de </w:t>
+              <w:t>Presentación del Proyecto</w:t>
             </w:r>
-            <w:r>
+          </w:p>
+          <w:p>
+            <w:pPr>
               <w:rPr>
                 <w:rFonts w:ascii="Arial" w:eastAsia="Calibri" w:hAnsi="Arial" w:cs="Arial"/>
                 <w:b/>
@@ -2149,8 +1848,7 @@
                 <w:szCs w:val="24"/>
                 <w:lang w:val="es-MX"/>
               </w:rPr>
-              <w:t>Distribución de Recursos a Municipios y Entidades</w:t>
-            </w:r>
+            </w:pPr>
             <w:r>
               <w:rPr>
                 <w:rFonts w:ascii="Arial" w:eastAsia="Calibri" w:hAnsi="Arial" w:cs="Arial"/>
@@ -2160,9 +1858,11 @@
                 <w:szCs w:val="24"/>
                 <w:lang w:val="es-MX"/>
               </w:rPr>
-              <w:t xml:space="preserve"> con el área de </w:t>
+              <w:t>2.- Definición del Proyecto</w:t>
             </w:r>
-            <w:r>
+          </w:p>
+          <w:p>
+            <w:pPr>
               <w:rPr>
                 <w:rFonts w:ascii="Arial" w:eastAsia="Calibri" w:hAnsi="Arial" w:cs="Arial"/>
                 <w:b/>
@@ -2171,11 +1871,8 @@
                 <w:szCs w:val="24"/>
                 <w:lang w:val="es-MX"/>
               </w:rPr>
-              <w:t>DAMOP</w:t>
-            </w:r>
-          </w:p>
-          <w:p>
-            <w:pPr>
+            </w:pPr>
+            <w:r>
               <w:rPr>
                 <w:rFonts w:ascii="Arial" w:eastAsia="Calibri" w:hAnsi="Arial" w:cs="Arial"/>
                 <w:b/>
@@ -2184,188 +1881,8 @@
                 <w:szCs w:val="24"/>
                 <w:lang w:val="es-MX"/>
               </w:rPr>
-            </w:pPr>
-          </w:p>
-          <w:p>
-            <w:pPr>
-              <w:pStyle w:val="Prrafodelista"/>
-              <w:numPr>
-                <w:ilvl w:val="0"/>
-                <w:numId w:val="11"/>
-              </w:numPr>
-              <w:rPr>
-                <w:rFonts w:ascii="Arial" w:eastAsia="Calibri" w:hAnsi="Arial" w:cs="Arial"/>
-                <w:b/>
-                <w:bCs/>
-                <w:sz w:val="24"/>
-                <w:szCs w:val="24"/>
-                <w:lang w:val="es-MX"/>
-              </w:rPr>
-            </w:pPr>
-            <w:r>
-              <w:rPr>
-                <w:rFonts w:ascii="Arial" w:eastAsia="Calibri" w:hAnsi="Arial" w:cs="Arial"/>
-                <w:b/>
-                <w:bCs/>
-                <w:sz w:val="24"/>
-                <w:szCs w:val="24"/>
-                <w:lang w:val="es-MX"/>
-              </w:rPr>
-              <w:t>Funciones Generales</w:t>
+              <w:t>3.- Presentación de los involucrados</w:t>
             </w:r>
-          </w:p>
-          <w:p>
-            <w:pPr>
-              <w:pStyle w:val="Prrafodelista"/>
-              <w:numPr>
-                <w:ilvl w:val="0"/>
-                <w:numId w:val="11"/>
-              </w:numPr>
-              <w:rPr>
-                <w:rFonts w:ascii="Arial" w:eastAsia="Calibri" w:hAnsi="Arial" w:cs="Arial"/>
-                <w:b/>
-                <w:bCs/>
-                <w:sz w:val="24"/>
-                <w:szCs w:val="24"/>
-                <w:lang w:val="es-MX"/>
-              </w:rPr>
-            </w:pPr>
-            <w:r>
-              <w:rPr>
-                <w:rFonts w:ascii="Arial" w:eastAsia="Calibri" w:hAnsi="Arial" w:cs="Arial"/>
-                <w:b/>
-                <w:bCs/>
-                <w:sz w:val="24"/>
-                <w:szCs w:val="24"/>
-                <w:lang w:val="es-MX"/>
-              </w:rPr>
-              <w:t>Menús y Alertas</w:t>
-            </w:r>
-          </w:p>
-          <w:p>
-            <w:pPr>
-              <w:pStyle w:val="Prrafodelista"/>
-              <w:numPr>
-                <w:ilvl w:val="0"/>
-                <w:numId w:val="11"/>
-              </w:numPr>
-              <w:rPr>
-                <w:rFonts w:ascii="Arial" w:eastAsia="Calibri" w:hAnsi="Arial" w:cs="Arial"/>
-                <w:b/>
-                <w:bCs/>
-                <w:sz w:val="24"/>
-                <w:szCs w:val="24"/>
-                <w:lang w:val="es-MX"/>
-              </w:rPr>
-            </w:pPr>
-            <w:r>
-              <w:rPr>
-                <w:rFonts w:ascii="Arial" w:eastAsia="Calibri" w:hAnsi="Arial" w:cs="Arial"/>
-                <w:b/>
-                <w:bCs/>
-                <w:sz w:val="24"/>
-                <w:szCs w:val="24"/>
-                <w:lang w:val="es-MX"/>
-              </w:rPr>
-              <w:t>Artículos</w:t>
-            </w:r>
-          </w:p>
-          <w:p>
-            <w:pPr>
-              <w:pStyle w:val="Prrafodelista"/>
-              <w:numPr>
-                <w:ilvl w:val="0"/>
-                <w:numId w:val="11"/>
-              </w:numPr>
-              <w:rPr>
-                <w:rFonts w:ascii="Arial" w:eastAsia="Calibri" w:hAnsi="Arial" w:cs="Arial"/>
-                <w:b/>
-                <w:bCs/>
-                <w:sz w:val="24"/>
-                <w:szCs w:val="24"/>
-                <w:lang w:val="es-MX"/>
-              </w:rPr>
-            </w:pPr>
-            <w:r>
-              <w:rPr>
-                <w:rFonts w:ascii="Arial" w:eastAsia="Calibri" w:hAnsi="Arial" w:cs="Arial"/>
-                <w:b/>
-                <w:bCs/>
-                <w:sz w:val="24"/>
-                <w:szCs w:val="24"/>
-                <w:lang w:val="es-MX"/>
-              </w:rPr>
-              <w:t>Participaciones y Aportaciones</w:t>
-            </w:r>
-          </w:p>
-          <w:p>
-            <w:pPr>
-              <w:pStyle w:val="Prrafodelista"/>
-              <w:numPr>
-                <w:ilvl w:val="0"/>
-                <w:numId w:val="11"/>
-              </w:numPr>
-              <w:rPr>
-                <w:rFonts w:ascii="Arial" w:eastAsia="Calibri" w:hAnsi="Arial" w:cs="Arial"/>
-                <w:b/>
-                <w:bCs/>
-                <w:sz w:val="24"/>
-                <w:szCs w:val="24"/>
-                <w:lang w:val="es-MX"/>
-              </w:rPr>
-            </w:pPr>
-            <w:r>
-              <w:rPr>
-                <w:rFonts w:ascii="Arial" w:eastAsia="Calibri" w:hAnsi="Arial" w:cs="Arial"/>
-                <w:b/>
-                <w:bCs/>
-                <w:sz w:val="24"/>
-                <w:szCs w:val="24"/>
-                <w:lang w:val="es-MX"/>
-              </w:rPr>
-              <w:t>Calendario y Generador de Estadísticas</w:t>
-            </w:r>
-          </w:p>
-          <w:p>
-            <w:pPr>
-              <w:pStyle w:val="Prrafodelista"/>
-              <w:rPr>
-                <w:rFonts w:ascii="Arial" w:eastAsia="Calibri" w:hAnsi="Arial" w:cs="Arial"/>
-                <w:b/>
-                <w:bCs/>
-                <w:sz w:val="24"/>
-                <w:szCs w:val="24"/>
-                <w:lang w:val="es-MX"/>
-              </w:rPr>
-            </w:pPr>
-          </w:p>
-          <w:p>
-            <w:pPr>
-              <w:pStyle w:val="Prrafodelista"/>
-              <w:ind w:left="765"/>
-              <w:rPr>
-                <w:rFonts w:ascii="Arial" w:eastAsia="Calibri" w:hAnsi="Arial" w:cs="Arial"/>
-                <w:b/>
-                <w:bCs/>
-                <w:sz w:val="24"/>
-                <w:szCs w:val="24"/>
-                <w:lang w:val="es-MX"/>
-              </w:rPr>
-            </w:pPr>
-          </w:p>
-          <w:p>
-            <w:pPr>
-              <w:pStyle w:val="Prrafodelista"/>
-              <w:ind w:left="765"/>
-              <w:rPr>
-                <w:rFonts w:ascii="Arial" w:eastAsia="Calibri" w:hAnsi="Arial" w:cs="Arial"/>
-                <w:b/>
-                <w:bCs/>
-                <w:sz w:val="24"/>
-                <w:szCs w:val="24"/>
-                <w:lang w:val="es-MX"/>
-              </w:rPr>
-            </w:pPr>
           </w:p>
           <w:p>
             <w:pPr>
@@ -2401,7 +1918,7 @@
         </w:trPr>
         <w:tc>
           <w:tcPr>
-            <w:tcW w:w="989" w:type="pct"/>
+            <w:tcW w:w="988" w:type="pct"/>
             <w:tcBorders>
               <w:top w:val="single" w:sz="4" w:space="0" w:color="000000"/>
               <w:left w:val="single" w:sz="4" w:space="0" w:color="000000"/>
@@ -2434,14 +1951,13 @@
                 <w:szCs w:val="24"/>
                 <w:lang w:val="es-MX"/>
               </w:rPr>
-              <w:lastRenderedPageBreak/>
               <w:t>ACUERDOS:</w:t>
             </w:r>
           </w:p>
         </w:tc>
         <w:tc>
           <w:tcPr>
-            <w:tcW w:w="4011" w:type="pct"/>
+            <w:tcW w:w="4012" w:type="pct"/>
             <w:gridSpan w:val="3"/>
             <w:tcBorders>
               <w:top w:val="single" w:sz="4" w:space="0" w:color="000000"/>
@@ -2498,7 +2014,7 @@
                 <w:szCs w:val="24"/>
                 <w:lang w:val="es-MX"/>
               </w:rPr>
-              <w:t>En registro de fideicomisos usar un archivo en lugar del estatus Activo/Inactivo</w:t>
+              <w:t>Se Enviara información a INAP para iniciar el análisis</w:t>
             </w:r>
           </w:p>
           <w:p>
@@ -2521,86 +2037,7 @@
                 <w:szCs w:val="24"/>
                 <w:lang w:val="es-MX"/>
               </w:rPr>
-              <w:t xml:space="preserve">2.- </w:t>
-            </w:r>
-            <w:r>
-              <w:rPr>
-                <w:rFonts w:ascii="Arial" w:eastAsia="Calibri" w:hAnsi="Arial" w:cs="Arial"/>
-                <w:b/>
-                <w:bCs/>
-                <w:sz w:val="24"/>
-                <w:szCs w:val="24"/>
-                <w:lang w:val="es-MX"/>
-              </w:rPr>
-              <w:t>Agregar opción de Activar o Desactivar cuentas de Banco de Municipio</w:t>
-            </w:r>
-          </w:p>
-          <w:p>
-            <w:pPr>
-              <w:rPr>
-                <w:rFonts w:ascii="Arial" w:eastAsia="Calibri" w:hAnsi="Arial" w:cs="Arial"/>
-                <w:b/>
-                <w:bCs/>
-                <w:sz w:val="24"/>
-                <w:szCs w:val="24"/>
-                <w:lang w:val="es-MX"/>
-              </w:rPr>
-            </w:pPr>
-            <w:r>
-              <w:rPr>
-                <w:rFonts w:ascii="Arial" w:eastAsia="Calibri" w:hAnsi="Arial" w:cs="Arial"/>
-                <w:b/>
-                <w:bCs/>
-                <w:sz w:val="24"/>
-                <w:szCs w:val="24"/>
-                <w:lang w:val="es-MX"/>
-              </w:rPr>
-              <w:t xml:space="preserve">4.-En sección reportes poder </w:t>
-            </w:r>
-            <w:r>
-              <w:rPr>
-                <w:rFonts w:ascii="Arial" w:eastAsia="Calibri" w:hAnsi="Arial" w:cs="Arial"/>
-                <w:b/>
-                <w:bCs/>
-                <w:sz w:val="24"/>
-                <w:szCs w:val="24"/>
-                <w:lang w:val="es-MX"/>
-              </w:rPr>
-              <w:t>filtrar</w:t>
-            </w:r>
-            <w:r>
-              <w:rPr>
-                <w:rFonts w:ascii="Arial" w:eastAsia="Calibri" w:hAnsi="Arial" w:cs="Arial"/>
-                <w:b/>
-                <w:bCs/>
-                <w:sz w:val="24"/>
-                <w:szCs w:val="24"/>
-                <w:lang w:val="es-MX"/>
-              </w:rPr>
-              <w:t xml:space="preserve"> por fondo y municipio</w:t>
-            </w:r>
-          </w:p>
-          <w:p>
-            <w:pPr>
-              <w:rPr>
-                <w:rFonts w:ascii="Arial" w:eastAsia="Calibri" w:hAnsi="Arial" w:cs="Arial"/>
-                <w:b/>
-                <w:bCs/>
-                <w:sz w:val="24"/>
-                <w:szCs w:val="24"/>
-                <w:lang w:val="es-MX"/>
-              </w:rPr>
-            </w:pPr>
-            <w:r>
-              <w:rPr>
-                <w:rFonts w:ascii="Arial" w:eastAsia="Calibri" w:hAnsi="Arial" w:cs="Arial"/>
-                <w:b/>
-                <w:bCs/>
-                <w:sz w:val="24"/>
-                <w:szCs w:val="24"/>
-                <w:lang w:val="es-MX"/>
-              </w:rPr>
-              <w:t>5.- Agregar Sección CFDI para que los municipios suban sus archivos por mes (bloquear si no los suben)</w:t>
+              <w:t>2.- Se Presentara una propuesta a los involucrados</w:t>
             </w:r>
           </w:p>
           <w:p>
@@ -4124,7 +3561,7 @@
 </file>
 
 <file path=word/endnotes.xml><?xml version="1.0" encoding="utf-8"?>
-<w:endnotes xmlns:wpc="http://schemas.microsoft.com/office/word/2010/wordprocessingCanvas" xmlns:cx="http://schemas.microsoft.com/office/drawing/2014/chartex" xmlns:mc="http://schemas.openxmlformats.org/markup-compatibility/2006" xmlns:o="urn:schemas-microsoft-com:office:office" xmlns:r="http://schemas.openxmlformats.org/officeDocument/2006/relationships" xmlns:m="http://schemas.openxmlformats.org/officeDocument/2006/math" xmlns:v="urn:schemas-microsoft-com:vml" xmlns:wp14="http://schemas.microsoft.com/office/word/2010/wordprocessingDrawing" xmlns:wp="http://schemas.openxmlformats.org/drawingml/2006/wordprocessingDrawing" xmlns:w10="urn:schemas-microsoft-com:office:word" xmlns:w="http://schemas.openxmlformats.org/wordprocessingml/2006/main" xmlns:w14="http://schemas.microsoft.com/office/word/2010/wordml" xmlns:w15="http://schemas.microsoft.com/office/word/2012/wordml" xmlns:w16se="http://schemas.microsoft.com/office/word/2015/wordml/symex" xmlns:wpg="http://schemas.microsoft.com/office/word/2010/wordprocessingGroup" xmlns:wpi="http://schemas.microsoft.com/office/word/2010/wordprocessingInk" xmlns:wne="http://schemas.microsoft.com/office/word/2006/wordml" xmlns:wps="http://schemas.microsoft.com/office/word/2010/wordprocessingShape" mc:Ignorable="w14 w15 w16se wp14">
+<w:endnotes xmlns:wpc="http://schemas.microsoft.com/office/word/2010/wordprocessingCanvas" xmlns:mc="http://schemas.openxmlformats.org/markup-compatibility/2006" xmlns:o="urn:schemas-microsoft-com:office:office" xmlns:r="http://schemas.openxmlformats.org/officeDocument/2006/relationships" xmlns:m="http://schemas.openxmlformats.org/officeDocument/2006/math" xmlns:v="urn:schemas-microsoft-com:vml" xmlns:wp14="http://schemas.microsoft.com/office/word/2010/wordprocessingDrawing" xmlns:wp="http://schemas.openxmlformats.org/drawingml/2006/wordprocessingDrawing" xmlns:w10="urn:schemas-microsoft-com:office:word" xmlns:w="http://schemas.openxmlformats.org/wordprocessingml/2006/main" xmlns:w14="http://schemas.microsoft.com/office/word/2010/wordml" xmlns:w15="http://schemas.microsoft.com/office/word/2012/wordml" xmlns:wpg="http://schemas.microsoft.com/office/word/2010/wordprocessingGroup" xmlns:wpi="http://schemas.microsoft.com/office/word/2010/wordprocessingInk" xmlns:wne="http://schemas.microsoft.com/office/word/2006/wordml" xmlns:wps="http://schemas.microsoft.com/office/word/2010/wordprocessingShape" mc:Ignorable="w14 w15 wp14">
   <w:endnote w:type="separator" w:id="-1">
     <w:p>
       <w:r>
@@ -4143,7 +3580,7 @@
 </file>
 
 <file path=word/footer1.xml><?xml version="1.0" encoding="utf-8"?>
-<w:ftr xmlns:wpc="http://schemas.microsoft.com/office/word/2010/wordprocessingCanvas" xmlns:cx="http://schemas.microsoft.com/office/drawing/2014/chartex" xmlns:mc="http://schemas.openxmlformats.org/markup-compatibility/2006" xmlns:o="urn:schemas-microsoft-com:office:office" xmlns:r="http://schemas.openxmlformats.org/officeDocument/2006/relationships" xmlns:m="http://schemas.openxmlformats.org/officeDocument/2006/math" xmlns:v="urn:schemas-microsoft-com:vml" xmlns:wp14="http://schemas.microsoft.com/office/word/2010/wordprocessingDrawing" xmlns:wp="http://schemas.openxmlformats.org/drawingml/2006/wordprocessingDrawing" xmlns:w10="urn:schemas-microsoft-com:office:word" xmlns:w="http://schemas.openxmlformats.org/wordprocessingml/2006/main" xmlns:w14="http://schemas.microsoft.com/office/word/2010/wordml" xmlns:w15="http://schemas.microsoft.com/office/word/2012/wordml" xmlns:w16se="http://schemas.microsoft.com/office/word/2015/wordml/symex" xmlns:wpg="http://schemas.microsoft.com/office/word/2010/wordprocessingGroup" xmlns:wpi="http://schemas.microsoft.com/office/word/2010/wordprocessingInk" xmlns:wne="http://schemas.microsoft.com/office/word/2006/wordml" xmlns:wps="http://schemas.microsoft.com/office/word/2010/wordprocessingShape" mc:Ignorable="w14 w15 w16se wp14">
+<w:ftr xmlns:wpc="http://schemas.microsoft.com/office/word/2010/wordprocessingCanvas" xmlns:mc="http://schemas.openxmlformats.org/markup-compatibility/2006" xmlns:o="urn:schemas-microsoft-com:office:office" xmlns:r="http://schemas.openxmlformats.org/officeDocument/2006/relationships" xmlns:m="http://schemas.openxmlformats.org/officeDocument/2006/math" xmlns:v="urn:schemas-microsoft-com:vml" xmlns:wp14="http://schemas.microsoft.com/office/word/2010/wordprocessingDrawing" xmlns:wp="http://schemas.openxmlformats.org/drawingml/2006/wordprocessingDrawing" xmlns:w10="urn:schemas-microsoft-com:office:word" xmlns:w="http://schemas.openxmlformats.org/wordprocessingml/2006/main" xmlns:w14="http://schemas.microsoft.com/office/word/2010/wordml" xmlns:w15="http://schemas.microsoft.com/office/word/2012/wordml" xmlns:wpg="http://schemas.microsoft.com/office/word/2010/wordprocessingGroup" xmlns:wpi="http://schemas.microsoft.com/office/word/2010/wordprocessingInk" xmlns:wne="http://schemas.microsoft.com/office/word/2006/wordml" xmlns:wps="http://schemas.microsoft.com/office/word/2010/wordprocessingShape" mc:Ignorable="w14 w15 wp14">
   <w:p>
     <w:pPr>
       <w:pStyle w:val="Piedepgina"/>
@@ -4160,7 +3597,7 @@
     <w:r>
       <w:rPr>
         <w:noProof/>
-        <w:lang w:val="es-MX" w:eastAsia="es-MX"/>
+        <w:lang w:val="es-ES" w:eastAsia="es-ES"/>
       </w:rPr>
       <mc:AlternateContent>
         <mc:Choice Requires="wps">
@@ -4226,7 +3663,7 @@
             </wp:anchor>
           </w:drawing>
         </mc:Choice>
-        <mc:Fallback>
+        <mc:Fallback xmlns:w16se="http://schemas.microsoft.com/office/word/2015/wordml/symex" xmlns:cx="http://schemas.microsoft.com/office/drawing/2014/chartex">
           <w:pict>
             <v:line w14:anchorId="73981FAD" id="Conector recto 4" o:spid="_x0000_s1026" style="position:absolute;flip:y;z-index:251744256;visibility:visible;mso-wrap-style:square;mso-width-percent:0;mso-height-percent:0;mso-wrap-distance-left:9pt;mso-wrap-distance-top:0;mso-wrap-distance-right:9pt;mso-wrap-distance-bottom:0;mso-position-horizontal:absolute;mso-position-horizontal-relative:margin;mso-position-vertical:absolute;mso-position-vertical-relative:text;mso-width-percent:0;mso-height-percent:0;mso-width-relative:margin;mso-height-relative:margin" from="-38.25pt,4.7pt" to="463.5pt,4.7pt" o:gfxdata="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" strokecolor="#a8d08d [1945]" strokeweight="4pt">
               <v:stroke joinstyle="miter"/>
@@ -4365,7 +3802,7 @@
     <w:r>
       <w:rPr>
         <w:noProof/>
-        <w:lang w:val="es-MX" w:eastAsia="es-MX"/>
+        <w:lang w:val="es-ES" w:eastAsia="es-ES"/>
       </w:rPr>
       <w:drawing>
         <wp:anchor distT="0" distB="0" distL="114300" distR="114300" simplePos="0" relativeHeight="251740160" behindDoc="0" locked="0" layoutInCell="1" allowOverlap="1" wp14:anchorId="52513B60" wp14:editId="115FB42F">
@@ -4551,29 +3988,7 @@
         <w:szCs w:val="15"/>
         <w:lang w:val="es-ES" w:eastAsia="ja-JP"/>
       </w:rPr>
-      <w:t xml:space="preserve">                                            </w:t>
-    </w:r>
-    <w:proofErr w:type="gramStart"/>
-    <w:r>
-      <w:rPr>
-        <w:rFonts w:ascii="Prima Sans" w:hAnsi="Prima Sans" w:cs="Arial"/>
-        <w:color w:val="000000"/>
-        <w:sz w:val="15"/>
-        <w:szCs w:val="15"/>
-        <w:lang w:val="es-ES" w:eastAsia="ja-JP"/>
-      </w:rPr>
-      <w:t>Carolina  #</w:t>
-    </w:r>
-    <w:proofErr w:type="gramEnd"/>
-    <w:r>
-      <w:rPr>
-        <w:rFonts w:ascii="Prima Sans" w:hAnsi="Prima Sans" w:cs="Arial"/>
-        <w:color w:val="000000"/>
-        <w:sz w:val="15"/>
-        <w:szCs w:val="15"/>
-        <w:lang w:val="es-ES" w:eastAsia="ja-JP"/>
-      </w:rPr>
-      <w:t xml:space="preserve"> 113-205 Col. Nochebuena, 03720 CDMX</w:t>
+      <w:t xml:space="preserve">                                            Carolina  # 113-205 Col. Nochebuena, 03720 CDMX</w:t>
     </w:r>
   </w:p>
   <w:p>
@@ -4588,7 +4003,7 @@
     <w:r>
       <w:rPr>
         <w:noProof/>
-        <w:lang w:val="es-MX" w:eastAsia="es-MX"/>
+        <w:lang w:val="es-ES" w:eastAsia="es-ES"/>
       </w:rPr>
       <w:drawing>
         <wp:anchor distT="0" distB="0" distL="114300" distR="114300" simplePos="0" relativeHeight="251666432" behindDoc="0" locked="0" layoutInCell="1" allowOverlap="1" wp14:anchorId="1F902E8A" wp14:editId="531CB2A8">
@@ -4666,7 +4081,7 @@
     <w:r>
       <w:rPr>
         <w:noProof/>
-        <w:lang w:val="es-MX" w:eastAsia="es-MX"/>
+        <w:lang w:val="es-ES" w:eastAsia="es-ES"/>
       </w:rPr>
       <w:drawing>
         <wp:anchor distT="0" distB="0" distL="114300" distR="114300" simplePos="0" relativeHeight="251715584" behindDoc="1" locked="0" layoutInCell="1" allowOverlap="1" wp14:anchorId="5790B9CB" wp14:editId="47195630">
@@ -4734,7 +4149,7 @@
     <w:r>
       <w:rPr>
         <w:noProof/>
-        <w:lang w:val="es-MX" w:eastAsia="es-MX"/>
+        <w:lang w:val="es-ES" w:eastAsia="es-ES"/>
       </w:rPr>
       <w:drawing>
         <wp:anchor distT="0" distB="0" distL="114300" distR="114300" simplePos="0" relativeHeight="251689984" behindDoc="1" locked="0" layoutInCell="1" allowOverlap="1" wp14:anchorId="7BB6F515" wp14:editId="5E638F32">
@@ -5090,7 +4505,7 @@
 </file>
 
 <file path=word/footnotes.xml><?xml version="1.0" encoding="utf-8"?>
-<w:footnotes xmlns:wpc="http://schemas.microsoft.com/office/word/2010/wordprocessingCanvas" xmlns:cx="http://schemas.microsoft.com/office/drawing/2014/chartex" xmlns:mc="http://schemas.openxmlformats.org/markup-compatibility/2006" xmlns:o="urn:schemas-microsoft-com:office:office" xmlns:r="http://schemas.openxmlformats.org/officeDocument/2006/relationships" xmlns:m="http://schemas.openxmlformats.org/officeDocument/2006/math" xmlns:v="urn:schemas-microsoft-com:vml" xmlns:wp14="http://schemas.microsoft.com/office/word/2010/wordprocessingDrawing" xmlns:wp="http://schemas.openxmlformats.org/drawingml/2006/wordprocessingDrawing" xmlns:w10="urn:schemas-microsoft-com:office:word" xmlns:w="http://schemas.openxmlformats.org/wordprocessingml/2006/main" xmlns:w14="http://schemas.microsoft.com/office/word/2010/wordml" xmlns:w15="http://schemas.microsoft.com/office/word/2012/wordml" xmlns:w16se="http://schemas.microsoft.com/office/word/2015/wordml/symex" xmlns:wpg="http://schemas.microsoft.com/office/word/2010/wordprocessingGroup" xmlns:wpi="http://schemas.microsoft.com/office/word/2010/wordprocessingInk" xmlns:wne="http://schemas.microsoft.com/office/word/2006/wordml" xmlns:wps="http://schemas.microsoft.com/office/word/2010/wordprocessingShape" mc:Ignorable="w14 w15 w16se wp14">
+<w:footnotes xmlns:wpc="http://schemas.microsoft.com/office/word/2010/wordprocessingCanvas" xmlns:mc="http://schemas.openxmlformats.org/markup-compatibility/2006" xmlns:o="urn:schemas-microsoft-com:office:office" xmlns:r="http://schemas.openxmlformats.org/officeDocument/2006/relationships" xmlns:m="http://schemas.openxmlformats.org/officeDocument/2006/math" xmlns:v="urn:schemas-microsoft-com:vml" xmlns:wp14="http://schemas.microsoft.com/office/word/2010/wordprocessingDrawing" xmlns:wp="http://schemas.openxmlformats.org/drawingml/2006/wordprocessingDrawing" xmlns:w10="urn:schemas-microsoft-com:office:word" xmlns:w="http://schemas.openxmlformats.org/wordprocessingml/2006/main" xmlns:w14="http://schemas.microsoft.com/office/word/2010/wordml" xmlns:w15="http://schemas.microsoft.com/office/word/2012/wordml" xmlns:wpg="http://schemas.microsoft.com/office/word/2010/wordprocessingGroup" xmlns:wpi="http://schemas.microsoft.com/office/word/2010/wordprocessingInk" xmlns:wne="http://schemas.microsoft.com/office/word/2006/wordml" xmlns:wps="http://schemas.microsoft.com/office/word/2010/wordprocessingShape" mc:Ignorable="w14 w15 wp14">
   <w:footnote w:type="separator" w:id="-1">
     <w:p>
       <w:r>
@@ -5109,7 +4524,7 @@
 </file>
 
 <file path=word/header1.xml><?xml version="1.0" encoding="utf-8"?>
-<w:hdr xmlns:wpc="http://schemas.microsoft.com/office/word/2010/wordprocessingCanvas" xmlns:cx="http://schemas.microsoft.com/office/drawing/2014/chartex" xmlns:mc="http://schemas.openxmlformats.org/markup-compatibility/2006" xmlns:o="urn:schemas-microsoft-com:office:office" xmlns:r="http://schemas.openxmlformats.org/officeDocument/2006/relationships" xmlns:m="http://schemas.openxmlformats.org/officeDocument/2006/math" xmlns:v="urn:schemas-microsoft-com:vml" xmlns:wp14="http://schemas.microsoft.com/office/word/2010/wordprocessingDrawing" xmlns:wp="http://schemas.openxmlformats.org/drawingml/2006/wordprocessingDrawing" xmlns:w10="urn:schemas-microsoft-com:office:word" xmlns:w="http://schemas.openxmlformats.org/wordprocessingml/2006/main" xmlns:w14="http://schemas.microsoft.com/office/word/2010/wordml" xmlns:w15="http://schemas.microsoft.com/office/word/2012/wordml" xmlns:w16se="http://schemas.microsoft.com/office/word/2015/wordml/symex" xmlns:wpg="http://schemas.microsoft.com/office/word/2010/wordprocessingGroup" xmlns:wpi="http://schemas.microsoft.com/office/word/2010/wordprocessingInk" xmlns:wne="http://schemas.microsoft.com/office/word/2006/wordml" xmlns:wps="http://schemas.microsoft.com/office/word/2010/wordprocessingShape" mc:Ignorable="w14 w15 w16se wp14">
+<w:hdr xmlns:wpc="http://schemas.microsoft.com/office/word/2010/wordprocessingCanvas" xmlns:mc="http://schemas.openxmlformats.org/markup-compatibility/2006" xmlns:o="urn:schemas-microsoft-com:office:office" xmlns:r="http://schemas.openxmlformats.org/officeDocument/2006/relationships" xmlns:m="http://schemas.openxmlformats.org/officeDocument/2006/math" xmlns:v="urn:schemas-microsoft-com:vml" xmlns:wp14="http://schemas.microsoft.com/office/word/2010/wordprocessingDrawing" xmlns:wp="http://schemas.openxmlformats.org/drawingml/2006/wordprocessingDrawing" xmlns:w10="urn:schemas-microsoft-com:office:word" xmlns:w="http://schemas.openxmlformats.org/wordprocessingml/2006/main" xmlns:w14="http://schemas.microsoft.com/office/word/2010/wordml" xmlns:w15="http://schemas.microsoft.com/office/word/2012/wordml" xmlns:wpg="http://schemas.microsoft.com/office/word/2010/wordprocessingGroup" xmlns:wpi="http://schemas.microsoft.com/office/word/2010/wordprocessingInk" xmlns:wne="http://schemas.microsoft.com/office/word/2006/wordml" xmlns:wps="http://schemas.microsoft.com/office/word/2010/wordprocessingShape" mc:Ignorable="w14 w15 wp14">
   <w:p>
     <w:pPr>
       <w:pStyle w:val="Encabezado"/>
@@ -5386,7 +4801,7 @@
     <w:r>
       <w:rPr>
         <w:noProof/>
-        <w:lang w:val="es-MX" w:eastAsia="es-MX"/>
+        <w:lang w:val="es-ES" w:eastAsia="es-ES"/>
       </w:rPr>
       <mc:AlternateContent>
         <mc:Choice Requires="wps">
@@ -5452,7 +4867,7 @@
             </wp:anchor>
           </w:drawing>
         </mc:Choice>
-        <mc:Fallback>
+        <mc:Fallback xmlns:w16se="http://schemas.microsoft.com/office/word/2015/wordml/symex" xmlns:cx="http://schemas.microsoft.com/office/drawing/2014/chartex">
           <w:pict>
             <v:line w14:anchorId="67279AC0" id="Conector recto 83" o:spid="_x0000_s1026" style="position:absolute;flip:y;z-index:251658240;visibility:visible;mso-wrap-style:square;mso-width-percent:0;mso-height-percent:0;mso-wrap-distance-left:9pt;mso-wrap-distance-top:0;mso-wrap-distance-right:9pt;mso-wrap-distance-bottom:0;mso-position-horizontal:absolute;mso-position-horizontal-relative:margin;mso-position-vertical:absolute;mso-position-vertical-relative:text;mso-width-percent:0;mso-height-percent:0;mso-width-relative:margin;mso-height-relative:margin" from="-20.05pt,78pt" to="461.4pt,78pt" o:gfxdata="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" strokecolor="#a8d08d [1945]" strokeweight="4pt">
               <v:stroke joinstyle="miter"/>
@@ -5465,7 +4880,7 @@
     <w:r>
       <w:rPr>
         <w:noProof/>
-        <w:lang w:val="es-MX" w:eastAsia="es-MX"/>
+        <w:lang w:val="es-ES" w:eastAsia="es-ES"/>
       </w:rPr>
       <w:drawing>
         <wp:anchor distT="0" distB="0" distL="114300" distR="114300" simplePos="0" relativeHeight="251672576" behindDoc="0" locked="0" layoutInCell="1" allowOverlap="1" wp14:anchorId="76B0936C" wp14:editId="77DAC0DD">
@@ -5533,7 +4948,7 @@
     <w:r>
       <w:rPr>
         <w:noProof/>
-        <w:lang w:val="es-MX" w:eastAsia="es-MX"/>
+        <w:lang w:val="es-ES" w:eastAsia="es-ES"/>
       </w:rPr>
       <w:drawing>
         <wp:anchor distT="0" distB="0" distL="114300" distR="114300" simplePos="0" relativeHeight="251679744" behindDoc="0" locked="0" layoutInCell="1" allowOverlap="1" wp14:anchorId="36A4A301" wp14:editId="33DE958D">
@@ -5603,7 +5018,7 @@
 </file>
 
 <file path=word/numbering.xml><?xml version="1.0" encoding="utf-8"?>
-<w:numbering xmlns:wpc="http://schemas.microsoft.com/office/word/2010/wordprocessingCanvas" xmlns:cx="http://schemas.microsoft.com/office/drawing/2014/chartex" xmlns:mc="http://schemas.openxmlformats.org/markup-compatibility/2006" xmlns:o="urn:schemas-microsoft-com:office:office" xmlns:r="http://schemas.openxmlformats.org/officeDocument/2006/relationships" xmlns:m="http://schemas.openxmlformats.org/officeDocument/2006/math" xmlns:v="urn:schemas-microsoft-com:vml" xmlns:wp14="http://schemas.microsoft.com/office/word/2010/wordprocessingDrawing" xmlns:wp="http://schemas.openxmlformats.org/drawingml/2006/wordprocessingDrawing" xmlns:w10="urn:schemas-microsoft-com:office:word" xmlns:w="http://schemas.openxmlformats.org/wordprocessingml/2006/main" xmlns:w14="http://schemas.microsoft.com/office/word/2010/wordml" xmlns:w15="http://schemas.microsoft.com/office/word/2012/wordml" xmlns:w16se="http://schemas.microsoft.com/office/word/2015/wordml/symex" xmlns:wpg="http://schemas.microsoft.com/office/word/2010/wordprocessingGroup" xmlns:wpi="http://schemas.microsoft.com/office/word/2010/wordprocessingInk" xmlns:wne="http://schemas.microsoft.com/office/word/2006/wordml" xmlns:wps="http://schemas.microsoft.com/office/word/2010/wordprocessingShape" mc:Ignorable="w14 w15 w16se wp14">
+<w:numbering xmlns:wpc="http://schemas.microsoft.com/office/word/2010/wordprocessingCanvas" xmlns:mc="http://schemas.openxmlformats.org/markup-compatibility/2006" xmlns:o="urn:schemas-microsoft-com:office:office" xmlns:r="http://schemas.openxmlformats.org/officeDocument/2006/relationships" xmlns:m="http://schemas.openxmlformats.org/officeDocument/2006/math" xmlns:v="urn:schemas-microsoft-com:vml" xmlns:wp14="http://schemas.microsoft.com/office/word/2010/wordprocessingDrawing" xmlns:wp="http://schemas.openxmlformats.org/drawingml/2006/wordprocessingDrawing" xmlns:w10="urn:schemas-microsoft-com:office:word" xmlns:w="http://schemas.openxmlformats.org/wordprocessingml/2006/main" xmlns:w14="http://schemas.microsoft.com/office/word/2010/wordml" xmlns:w15="http://schemas.microsoft.com/office/word/2012/wordml" xmlns:wpg="http://schemas.microsoft.com/office/word/2010/wordprocessingGroup" xmlns:wpi="http://schemas.microsoft.com/office/word/2010/wordprocessingInk" xmlns:wne="http://schemas.microsoft.com/office/word/2006/wordml" xmlns:wps="http://schemas.microsoft.com/office/word/2010/wordprocessingShape" mc:Ignorable="w14 w15 wp14">
   <w:abstractNum w:abstractNumId="0" w15:restartNumberingAfterBreak="0">
     <w:nsid w:val="07EB60D0"/>
     <w:multiLevelType w:val="hybridMultilevel"/>
@@ -6426,7 +5841,7 @@
 </file>
 
 <file path=word/styles.xml><?xml version="1.0" encoding="utf-8"?>
-<w:styles xmlns:mc="http://schemas.openxmlformats.org/markup-compatibility/2006" xmlns:r="http://schemas.openxmlformats.org/officeDocument/2006/relationships" xmlns:w="http://schemas.openxmlformats.org/wordprocessingml/2006/main" xmlns:w14="http://schemas.microsoft.com/office/word/2010/wordml" xmlns:w15="http://schemas.microsoft.com/office/word/2012/wordml" xmlns:w16se="http://schemas.microsoft.com/office/word/2015/wordml/symex" mc:Ignorable="w14 w15 w16se">
+<w:styles xmlns:mc="http://schemas.openxmlformats.org/markup-compatibility/2006" xmlns:r="http://schemas.openxmlformats.org/officeDocument/2006/relationships" xmlns:w="http://schemas.openxmlformats.org/wordprocessingml/2006/main" xmlns:w14="http://schemas.microsoft.com/office/word/2010/wordml" xmlns:w15="http://schemas.microsoft.com/office/word/2012/wordml" mc:Ignorable="w14 w15">
   <w:docDefaults>
     <w:rPrDefault>
       <w:rPr>
@@ -7232,11 +6647,11 @@
       <w:szCs w:val="20"/>
     </w:rPr>
   </w:style>
-  <w:style w:type="paragraph" w:styleId="Ttulo">
+  <w:style w:type="paragraph" w:styleId="Puesto">
     <w:name w:val="Title"/>
     <w:basedOn w:val="Normal"/>
     <w:next w:val="Normal"/>
-    <w:link w:val="TtuloCar"/>
+    <w:link w:val="PuestoCar"/>
     <w:uiPriority w:val="10"/>
     <w:qFormat/>
     <w:rsid w:val="003611F4"/>
@@ -7253,9 +6668,9 @@
       <w:szCs w:val="52"/>
     </w:rPr>
   </w:style>
-  <w:style w:type="character" w:customStyle="1" w:styleId="TtuloCar">
-    <w:name w:val="Título Car"/>
-    <w:link w:val="Ttulo"/>
+  <w:style w:type="character" w:customStyle="1" w:styleId="PuestoCar">
+    <w:name w:val="Puesto Car"/>
+    <w:link w:val="Puesto"/>
     <w:uiPriority w:val="10"/>
     <w:rsid w:val="003611F4"/>
     <w:rPr>
@@ -7456,7 +6871,7 @@
       <w:spacing w:val="5"/>
     </w:rPr>
   </w:style>
-  <w:style w:type="paragraph" w:styleId="TtuloTDC">
+  <w:style w:type="paragraph" w:styleId="TtulodeTDC">
     <w:name w:val="TOC Heading"/>
     <w:basedOn w:val="Ttulo1"/>
     <w:next w:val="Normal"/>
